--- a/Документы/Проектно-Технологическая часть/Проектно-технологическая часть.docx
+++ b/Документы/Проектно-Технологическая часть/Проектно-технологическая часть.docx
@@ -21,126 +21,19 @@
           <w:ilvl w:val="1"/>
           <w:numId w:val="1"/>
         </w:numPr>
-      </w:pPr>
-      <w:proofErr w:type="spellStart"/>
+        <w:rPr>
+          <w:lang w:val="ru-RU"/>
+        </w:rPr>
+      </w:pPr>
       <w:r>
         <w:rPr>
           <w:rStyle w:val="2"/>
           <w:sz w:val="28"/>
           <w:szCs w:val="24"/>
           <w:shd w:val="clear" w:color="auto" w:fill="auto"/>
-        </w:rPr>
-        <w:t>Проектирование</w:t>
-      </w:r>
-      <w:proofErr w:type="spellEnd"/>
-      <w:r>
-        <w:rPr>
-          <w:rStyle w:val="2"/>
-          <w:sz w:val="28"/>
-          <w:szCs w:val="24"/>
-          <w:shd w:val="clear" w:color="auto" w:fill="auto"/>
-        </w:rPr>
-        <w:t xml:space="preserve"> </w:t>
-      </w:r>
-      <w:proofErr w:type="spellStart"/>
-      <w:r>
-        <w:rPr>
-          <w:rStyle w:val="2"/>
-          <w:sz w:val="28"/>
-          <w:szCs w:val="24"/>
-          <w:shd w:val="clear" w:color="auto" w:fill="auto"/>
-        </w:rPr>
-        <w:t>начального</w:t>
-      </w:r>
-      <w:proofErr w:type="spellEnd"/>
-      <w:r>
-        <w:rPr>
-          <w:rStyle w:val="2"/>
-          <w:sz w:val="28"/>
-          <w:szCs w:val="24"/>
-          <w:shd w:val="clear" w:color="auto" w:fill="auto"/>
-        </w:rPr>
-        <w:t xml:space="preserve"> и </w:t>
-      </w:r>
-      <w:proofErr w:type="spellStart"/>
-      <w:r>
-        <w:rPr>
-          <w:rStyle w:val="2"/>
-          <w:sz w:val="28"/>
-          <w:szCs w:val="24"/>
-          <w:shd w:val="clear" w:color="auto" w:fill="auto"/>
-        </w:rPr>
-        <w:t>тестового</w:t>
-      </w:r>
-      <w:proofErr w:type="spellEnd"/>
-      <w:r>
-        <w:rPr>
-          <w:rStyle w:val="2"/>
-          <w:sz w:val="28"/>
-          <w:szCs w:val="24"/>
-          <w:shd w:val="clear" w:color="auto" w:fill="auto"/>
-        </w:rPr>
-        <w:t xml:space="preserve"> </w:t>
-      </w:r>
-      <w:proofErr w:type="spellStart"/>
-      <w:r>
-        <w:rPr>
-          <w:rStyle w:val="2"/>
-          <w:sz w:val="28"/>
-          <w:szCs w:val="24"/>
-          <w:shd w:val="clear" w:color="auto" w:fill="auto"/>
-        </w:rPr>
-        <w:t>наполнения</w:t>
-      </w:r>
-      <w:proofErr w:type="spellEnd"/>
-      <w:r>
-        <w:rPr>
-          <w:rStyle w:val="2"/>
-          <w:sz w:val="28"/>
-          <w:szCs w:val="24"/>
-          <w:shd w:val="clear" w:color="auto" w:fill="auto"/>
-        </w:rPr>
-        <w:t xml:space="preserve"> </w:t>
-      </w:r>
-      <w:proofErr w:type="spellStart"/>
-      <w:r>
-        <w:rPr>
-          <w:rStyle w:val="2"/>
-          <w:sz w:val="28"/>
-          <w:szCs w:val="24"/>
-          <w:shd w:val="clear" w:color="auto" w:fill="auto"/>
-        </w:rPr>
-        <w:t>базы</w:t>
-      </w:r>
-      <w:proofErr w:type="spellEnd"/>
-      <w:r>
-        <w:rPr>
-          <w:rStyle w:val="2"/>
-          <w:sz w:val="28"/>
-          <w:szCs w:val="24"/>
-          <w:shd w:val="clear" w:color="auto" w:fill="auto"/>
-        </w:rPr>
-        <w:t xml:space="preserve"> </w:t>
-      </w:r>
-      <w:proofErr w:type="spellStart"/>
-      <w:r>
-        <w:rPr>
-          <w:rStyle w:val="2"/>
-          <w:sz w:val="28"/>
-          <w:szCs w:val="24"/>
-          <w:shd w:val="clear" w:color="auto" w:fill="auto"/>
-        </w:rPr>
-        <w:t>данных</w:t>
-      </w:r>
-      <w:proofErr w:type="spellEnd"/>
-      <w:r>
-        <w:rPr>
-          <w:rStyle w:val="2"/>
-          <w:sz w:val="28"/>
-          <w:szCs w:val="24"/>
-          <w:shd w:val="clear" w:color="auto" w:fill="auto"/>
-        </w:rPr>
-        <w:t>.</w:t>
+          <w:lang w:val="ru-RU"/>
+        </w:rPr>
+        <w:t>Проектирование начального и тестового наполнения базы данных.</w:t>
       </w:r>
     </w:p>
     <w:p>
@@ -588,6 +481,9 @@
           <w:ilvl w:val="0"/>
           <w:numId w:val="0"/>
         </w:numPr>
+        <w:rPr>
+          <w:lang w:val="ru-RU"/>
+        </w:rPr>
       </w:pPr>
       <w:r>
         <w:rPr>
@@ -602,7 +498,13 @@
         <w:t xml:space="preserve">- Координата </w:t>
       </w:r>
       <w:r>
-        <w:t xml:space="preserve">Y </w:t>
+        <w:t>Y</w:t>
+      </w:r>
+      <w:r>
+        <w:rPr>
+          <w:lang w:val="ru-RU"/>
+        </w:rPr>
+        <w:t xml:space="preserve"> </w:t>
       </w:r>
       <w:r>
         <w:rPr>
@@ -611,6 +513,9 @@
         <w:t>на карте</w:t>
       </w:r>
       <w:r>
+        <w:rPr>
+          <w:lang w:val="ru-RU"/>
+        </w:rPr>
         <w:t>.</w:t>
       </w:r>
     </w:p>
@@ -632,7 +537,7 @@
         </w:rPr>
         <w:lastRenderedPageBreak/>
         <w:pict>
-          <v:shape id="_x0000_i1027" type="#_x0000_t75" style="width:467.25pt;height:98.25pt">
+          <v:shape id="_x0000_i1026" type="#_x0000_t75" style="width:467.25pt;height:98.25pt">
             <v:imagedata r:id="rId7" o:title="Координаты Городов"/>
           </v:shape>
         </w:pict>
@@ -741,7 +646,7 @@
           <w:lang w:val="ru-RU"/>
         </w:rPr>
         <w:pict>
-          <v:shape id="_x0000_i1028" type="#_x0000_t75" style="width:467.25pt;height:219.75pt">
+          <v:shape id="_x0000_i1027" type="#_x0000_t75" style="width:467.25pt;height:219.75pt">
             <v:imagedata r:id="rId8" o:title="Приветствие Yandex-location-tool"/>
           </v:shape>
         </w:pict>
@@ -783,7 +688,7 @@
           <w:lang w:val="ru-RU"/>
         </w:rPr>
         <w:pict>
-          <v:shape id="_x0000_i1026" type="#_x0000_t75" style="width:445.5pt;height:252pt">
+          <v:shape id="_x0000_i1028" type="#_x0000_t75" style="width:445.5pt;height:252pt">
             <v:imagedata r:id="rId9" o:title="Определение координат по Yandex" cropbottom="4369f" cropright="547f"/>
           </v:shape>
         </w:pict>
@@ -834,90 +739,60 @@
           <w:sz w:val="28"/>
           <w:szCs w:val="24"/>
           <w:shd w:val="clear" w:color="auto" w:fill="auto"/>
+          <w:lang w:val="ru-RU"/>
         </w:rPr>
       </w:pPr>
       <w:bookmarkStart w:id="0" w:name="_GoBack"/>
       <w:bookmarkEnd w:id="0"/>
-      <w:proofErr w:type="spellStart"/>
       <w:r>
         <w:rPr>
           <w:rStyle w:val="2"/>
           <w:sz w:val="28"/>
           <w:szCs w:val="24"/>
           <w:shd w:val="clear" w:color="auto" w:fill="auto"/>
+          <w:lang w:val="ru-RU"/>
         </w:rPr>
         <w:lastRenderedPageBreak/>
-        <w:t>Тестирование</w:t>
+        <w:t>Тестирование и отладка рабочей программы.</w:t>
+      </w:r>
+    </w:p>
+    <w:p>
+      <w:pPr>
+        <w:pStyle w:val="a"/>
+        <w:numPr>
+          <w:ilvl w:val="0"/>
+          <w:numId w:val="0"/>
+        </w:numPr>
+        <w:ind w:firstLine="709"/>
+        <w:rPr>
+          <w:lang w:val="ru-RU"/>
+        </w:rPr>
+      </w:pPr>
+      <w:r>
+        <w:rPr>
+          <w:lang w:val="ru-RU"/>
+        </w:rPr>
+        <w:t xml:space="preserve">До запуска приложения в производство, когда оно станет </w:t>
+      </w:r>
+      <w:proofErr w:type="spellStart"/>
+      <w:r>
+        <w:rPr>
+          <w:lang w:val="ru-RU"/>
+        </w:rPr>
+        <w:t>доступнопользователям</w:t>
       </w:r>
       <w:proofErr w:type="spellEnd"/>
       <w:r>
         <w:rPr>
-          <w:rStyle w:val="2"/>
-          <w:sz w:val="28"/>
-          <w:szCs w:val="24"/>
-          <w:shd w:val="clear" w:color="auto" w:fill="auto"/>
-        </w:rPr>
-        <w:t xml:space="preserve"> и </w:t>
-      </w:r>
-      <w:proofErr w:type="spellStart"/>
-      <w:r>
-        <w:rPr>
-          <w:rStyle w:val="2"/>
-          <w:sz w:val="28"/>
-          <w:szCs w:val="24"/>
-          <w:shd w:val="clear" w:color="auto" w:fill="auto"/>
-        </w:rPr>
-        <w:t>отладка</w:t>
-      </w:r>
-      <w:proofErr w:type="spellEnd"/>
-      <w:r>
-        <w:rPr>
-          <w:rStyle w:val="2"/>
-          <w:sz w:val="28"/>
-          <w:szCs w:val="24"/>
-          <w:shd w:val="clear" w:color="auto" w:fill="auto"/>
-        </w:rPr>
-        <w:t xml:space="preserve"> </w:t>
-      </w:r>
-      <w:proofErr w:type="spellStart"/>
-      <w:r>
-        <w:rPr>
-          <w:rStyle w:val="2"/>
-          <w:sz w:val="28"/>
-          <w:szCs w:val="24"/>
-          <w:shd w:val="clear" w:color="auto" w:fill="auto"/>
-        </w:rPr>
-        <w:t>рабочей</w:t>
-      </w:r>
-      <w:proofErr w:type="spellEnd"/>
-      <w:r>
-        <w:rPr>
-          <w:rStyle w:val="2"/>
-          <w:sz w:val="28"/>
-          <w:szCs w:val="24"/>
-          <w:shd w:val="clear" w:color="auto" w:fill="auto"/>
-        </w:rPr>
-        <w:t xml:space="preserve"> </w:t>
-      </w:r>
-      <w:proofErr w:type="spellStart"/>
-      <w:r>
-        <w:rPr>
-          <w:rStyle w:val="2"/>
-          <w:sz w:val="28"/>
-          <w:szCs w:val="24"/>
-          <w:shd w:val="clear" w:color="auto" w:fill="auto"/>
-        </w:rPr>
-        <w:t>программы</w:t>
-      </w:r>
-      <w:proofErr w:type="spellEnd"/>
-      <w:r>
-        <w:rPr>
-          <w:rStyle w:val="2"/>
-          <w:sz w:val="28"/>
-          <w:szCs w:val="24"/>
-          <w:shd w:val="clear" w:color="auto" w:fill="auto"/>
-        </w:rPr>
-        <w:t>.</w:t>
+          <w:lang w:val="ru-RU"/>
+        </w:rPr>
+        <w:t xml:space="preserve">, важно убедиться, что данное приложение функционирует, как и должно, что в нем нет ошибок. </w:t>
+      </w:r>
+      <w:r>
+        <w:rPr>
+          <w:lang w:val="ru-RU"/>
+        </w:rPr>
+        <w:t>Для проверки приложения мы можем использовать различные схемы и механизмы тестирования. Одним из таких механизмов являются юнит-тесты.</w:t>
       </w:r>
     </w:p>
     <w:p>
@@ -928,444 +803,15 @@
           <w:numId w:val="0"/>
         </w:numPr>
         <w:ind w:firstLine="709"/>
-      </w:pPr>
-      <w:r>
-        <w:rPr>
-          <w:lang w:val="ru-RU"/>
-        </w:rPr>
-        <w:t xml:space="preserve">До запуска приложения в производство, когда оно станет </w:t>
-      </w:r>
-      <w:proofErr w:type="spellStart"/>
-      <w:r>
-        <w:rPr>
-          <w:lang w:val="ru-RU"/>
-        </w:rPr>
-        <w:t>доступнопользователям</w:t>
-      </w:r>
-      <w:proofErr w:type="spellEnd"/>
-      <w:r>
-        <w:rPr>
-          <w:lang w:val="ru-RU"/>
-        </w:rPr>
-        <w:t xml:space="preserve">, важно убедиться, что данное приложение функционирует, как и должно, что в нем нет ошибок. </w:t>
-      </w:r>
-      <w:proofErr w:type="spellStart"/>
-      <w:r>
-        <w:t>Для</w:t>
-      </w:r>
-      <w:proofErr w:type="spellEnd"/>
-      <w:r>
-        <w:t xml:space="preserve"> </w:t>
-      </w:r>
-      <w:proofErr w:type="spellStart"/>
-      <w:r>
-        <w:t>проверки</w:t>
-      </w:r>
-      <w:proofErr w:type="spellEnd"/>
-      <w:r>
-        <w:t xml:space="preserve"> </w:t>
-      </w:r>
-      <w:proofErr w:type="spellStart"/>
-      <w:r>
-        <w:t>приложения</w:t>
-      </w:r>
-      <w:proofErr w:type="spellEnd"/>
-      <w:r>
-        <w:t xml:space="preserve"> </w:t>
-      </w:r>
-      <w:proofErr w:type="spellStart"/>
-      <w:r>
-        <w:t>мы</w:t>
-      </w:r>
-      <w:proofErr w:type="spellEnd"/>
-      <w:r>
-        <w:t xml:space="preserve"> </w:t>
-      </w:r>
-      <w:proofErr w:type="spellStart"/>
-      <w:r>
-        <w:t>можем</w:t>
-      </w:r>
-      <w:proofErr w:type="spellEnd"/>
-      <w:r>
-        <w:t xml:space="preserve"> </w:t>
-      </w:r>
-      <w:proofErr w:type="spellStart"/>
-      <w:r>
-        <w:t>использовать</w:t>
-      </w:r>
-      <w:proofErr w:type="spellEnd"/>
-      <w:r>
-        <w:t xml:space="preserve"> </w:t>
-      </w:r>
-      <w:proofErr w:type="spellStart"/>
-      <w:r>
-        <w:t>различные</w:t>
-      </w:r>
-      <w:proofErr w:type="spellEnd"/>
-      <w:r>
-        <w:t xml:space="preserve"> </w:t>
-      </w:r>
-      <w:proofErr w:type="spellStart"/>
-      <w:r>
-        <w:t>схемы</w:t>
-      </w:r>
-      <w:proofErr w:type="spellEnd"/>
-      <w:r>
-        <w:t xml:space="preserve"> и </w:t>
-      </w:r>
-      <w:proofErr w:type="spellStart"/>
-      <w:r>
-        <w:t>механизмы</w:t>
-      </w:r>
-      <w:proofErr w:type="spellEnd"/>
-      <w:r>
-        <w:t xml:space="preserve"> </w:t>
-      </w:r>
-      <w:proofErr w:type="spellStart"/>
-      <w:r>
-        <w:t>тестирования</w:t>
-      </w:r>
-      <w:proofErr w:type="spellEnd"/>
-      <w:r>
-        <w:t xml:space="preserve">. </w:t>
-      </w:r>
-      <w:proofErr w:type="spellStart"/>
-      <w:r>
-        <w:t>Одним</w:t>
-      </w:r>
-      <w:proofErr w:type="spellEnd"/>
-      <w:r>
-        <w:t xml:space="preserve"> </w:t>
-      </w:r>
-      <w:proofErr w:type="spellStart"/>
-      <w:r>
-        <w:t>из</w:t>
-      </w:r>
-      <w:proofErr w:type="spellEnd"/>
-      <w:r>
-        <w:t xml:space="preserve"> </w:t>
-      </w:r>
-      <w:proofErr w:type="spellStart"/>
-      <w:r>
-        <w:t>таких</w:t>
-      </w:r>
-      <w:proofErr w:type="spellEnd"/>
-      <w:r>
-        <w:t xml:space="preserve"> </w:t>
-      </w:r>
-      <w:proofErr w:type="spellStart"/>
-      <w:r>
-        <w:t>механизмов</w:t>
-      </w:r>
-      <w:proofErr w:type="spellEnd"/>
-      <w:r>
-        <w:t xml:space="preserve"> </w:t>
-      </w:r>
-      <w:proofErr w:type="spellStart"/>
-      <w:r>
-        <w:t>являются</w:t>
-      </w:r>
-      <w:proofErr w:type="spellEnd"/>
-      <w:r>
-        <w:t xml:space="preserve"> </w:t>
-      </w:r>
-      <w:proofErr w:type="spellStart"/>
-      <w:r>
-        <w:t>юнит-тесты</w:t>
-      </w:r>
-      <w:proofErr w:type="spellEnd"/>
-      <w:r>
-        <w:t>.</w:t>
-      </w:r>
-    </w:p>
-    <w:p>
-      <w:pPr>
-        <w:pStyle w:val="a"/>
-        <w:numPr>
-          <w:ilvl w:val="0"/>
-          <w:numId w:val="0"/>
-        </w:numPr>
-        <w:ind w:firstLine="709"/>
-      </w:pPr>
-      <w:proofErr w:type="spellStart"/>
-      <w:r>
-        <w:t>Юнит-тесты</w:t>
-      </w:r>
-      <w:proofErr w:type="spellEnd"/>
-      <w:r>
-        <w:t xml:space="preserve"> </w:t>
-      </w:r>
-      <w:proofErr w:type="spellStart"/>
-      <w:r>
-        <w:t>позволяют</w:t>
-      </w:r>
-      <w:proofErr w:type="spellEnd"/>
-      <w:r>
-        <w:t xml:space="preserve"> </w:t>
-      </w:r>
-      <w:proofErr w:type="spellStart"/>
-      <w:r>
-        <w:t>быстро</w:t>
-      </w:r>
-      <w:proofErr w:type="spellEnd"/>
-      <w:r>
-        <w:t xml:space="preserve"> и </w:t>
-      </w:r>
-      <w:proofErr w:type="spellStart"/>
-      <w:r>
-        <w:t>автоматически</w:t>
-      </w:r>
-      <w:proofErr w:type="spellEnd"/>
-      <w:r>
-        <w:t xml:space="preserve"> </w:t>
-      </w:r>
-      <w:proofErr w:type="spellStart"/>
-      <w:r>
-        <w:t>протестировать</w:t>
-      </w:r>
-      <w:proofErr w:type="spellEnd"/>
-      <w:r>
-        <w:t xml:space="preserve"> </w:t>
-      </w:r>
-      <w:proofErr w:type="spellStart"/>
-      <w:r>
-        <w:t>отдельные</w:t>
-      </w:r>
-      <w:proofErr w:type="spellEnd"/>
-      <w:r>
-        <w:t xml:space="preserve"> </w:t>
-      </w:r>
-      <w:proofErr w:type="spellStart"/>
-      <w:r>
-        <w:t>компоненты</w:t>
-      </w:r>
-      <w:proofErr w:type="spellEnd"/>
-      <w:r>
-        <w:t xml:space="preserve"> </w:t>
-      </w:r>
-      <w:proofErr w:type="spellStart"/>
-      <w:r>
-        <w:t>приложения</w:t>
-      </w:r>
-      <w:proofErr w:type="spellEnd"/>
-      <w:r>
-        <w:t xml:space="preserve"> </w:t>
-      </w:r>
-      <w:proofErr w:type="spellStart"/>
-      <w:r>
-        <w:t>независимо</w:t>
-      </w:r>
-      <w:proofErr w:type="spellEnd"/>
-      <w:r>
-        <w:t xml:space="preserve"> </w:t>
-      </w:r>
-      <w:proofErr w:type="spellStart"/>
-      <w:r>
-        <w:t>от</w:t>
-      </w:r>
-      <w:proofErr w:type="spellEnd"/>
-      <w:r>
-        <w:t xml:space="preserve"> </w:t>
-      </w:r>
-      <w:proofErr w:type="spellStart"/>
-      <w:r>
-        <w:t>остальной</w:t>
-      </w:r>
-      <w:proofErr w:type="spellEnd"/>
-      <w:r>
-        <w:t xml:space="preserve"> </w:t>
-      </w:r>
-      <w:proofErr w:type="spellStart"/>
-      <w:r>
-        <w:t>его</w:t>
-      </w:r>
-      <w:proofErr w:type="spellEnd"/>
-      <w:r>
-        <w:t xml:space="preserve"> </w:t>
-      </w:r>
-      <w:proofErr w:type="spellStart"/>
-      <w:r>
-        <w:t>части</w:t>
-      </w:r>
-      <w:proofErr w:type="spellEnd"/>
-      <w:r>
-        <w:t xml:space="preserve">. </w:t>
-      </w:r>
-      <w:proofErr w:type="spellStart"/>
-      <w:r>
-        <w:t>Не</w:t>
-      </w:r>
-      <w:proofErr w:type="spellEnd"/>
-      <w:r>
-        <w:t xml:space="preserve"> </w:t>
-      </w:r>
-      <w:proofErr w:type="spellStart"/>
-      <w:r>
-        <w:t>всегда</w:t>
-      </w:r>
-      <w:proofErr w:type="spellEnd"/>
-      <w:r>
-        <w:t xml:space="preserve"> </w:t>
-      </w:r>
-      <w:proofErr w:type="spellStart"/>
-      <w:r>
-        <w:t>юнит-тесты</w:t>
-      </w:r>
-      <w:proofErr w:type="spellEnd"/>
-      <w:r>
-        <w:t xml:space="preserve"> </w:t>
-      </w:r>
-      <w:proofErr w:type="spellStart"/>
-      <w:r>
-        <w:t>могут</w:t>
-      </w:r>
-      <w:proofErr w:type="spellEnd"/>
-      <w:r>
-        <w:t xml:space="preserve"> </w:t>
-      </w:r>
-      <w:proofErr w:type="spellStart"/>
-      <w:r>
-        <w:t>покрыть</w:t>
-      </w:r>
-      <w:proofErr w:type="spellEnd"/>
-      <w:r>
-        <w:t xml:space="preserve"> </w:t>
-      </w:r>
-      <w:proofErr w:type="spellStart"/>
-      <w:r>
-        <w:t>весь</w:t>
-      </w:r>
-      <w:proofErr w:type="spellEnd"/>
-      <w:r>
-        <w:t xml:space="preserve"> </w:t>
-      </w:r>
-      <w:proofErr w:type="spellStart"/>
-      <w:r>
-        <w:t>код</w:t>
-      </w:r>
-      <w:proofErr w:type="spellEnd"/>
-      <w:r>
-        <w:t xml:space="preserve"> </w:t>
-      </w:r>
-      <w:proofErr w:type="spellStart"/>
-      <w:r>
-        <w:t>приложения</w:t>
-      </w:r>
-      <w:proofErr w:type="spellEnd"/>
-      <w:r>
-        <w:t xml:space="preserve">, </w:t>
-      </w:r>
-      <w:proofErr w:type="spellStart"/>
-      <w:r>
-        <w:t>но</w:t>
-      </w:r>
-      <w:proofErr w:type="spellEnd"/>
-      <w:r>
-        <w:t xml:space="preserve"> </w:t>
-      </w:r>
-      <w:proofErr w:type="spellStart"/>
-      <w:r>
-        <w:t>тем</w:t>
-      </w:r>
-      <w:proofErr w:type="spellEnd"/>
-      <w:r>
-        <w:t xml:space="preserve"> </w:t>
-      </w:r>
-      <w:proofErr w:type="spellStart"/>
-      <w:r>
-        <w:t>не</w:t>
-      </w:r>
-      <w:proofErr w:type="spellEnd"/>
-      <w:r>
-        <w:t xml:space="preserve"> </w:t>
-      </w:r>
-      <w:proofErr w:type="spellStart"/>
-      <w:r>
-        <w:t>менее</w:t>
-      </w:r>
-      <w:proofErr w:type="spellEnd"/>
-      <w:r>
-        <w:t xml:space="preserve"> </w:t>
-      </w:r>
-      <w:proofErr w:type="spellStart"/>
-      <w:r>
-        <w:t>они</w:t>
-      </w:r>
-      <w:proofErr w:type="spellEnd"/>
-      <w:r>
-        <w:t xml:space="preserve"> </w:t>
-      </w:r>
-      <w:proofErr w:type="spellStart"/>
-      <w:r>
-        <w:t>позволяют</w:t>
-      </w:r>
-      <w:proofErr w:type="spellEnd"/>
-      <w:r>
-        <w:t xml:space="preserve"> </w:t>
-      </w:r>
-      <w:proofErr w:type="spellStart"/>
-      <w:r>
-        <w:t>существенно</w:t>
-      </w:r>
-      <w:proofErr w:type="spellEnd"/>
-      <w:r>
-        <w:t xml:space="preserve"> </w:t>
-      </w:r>
-      <w:proofErr w:type="spellStart"/>
-      <w:r>
-        <w:t>уменьшить</w:t>
-      </w:r>
-      <w:proofErr w:type="spellEnd"/>
-      <w:r>
-        <w:t xml:space="preserve"> </w:t>
-      </w:r>
-      <w:proofErr w:type="spellStart"/>
-      <w:r>
-        <w:t>количество</w:t>
-      </w:r>
-      <w:proofErr w:type="spellEnd"/>
-      <w:r>
-        <w:t xml:space="preserve"> </w:t>
-      </w:r>
-      <w:proofErr w:type="spellStart"/>
-      <w:r>
-        <w:t>ошибок</w:t>
-      </w:r>
-      <w:proofErr w:type="spellEnd"/>
-      <w:r>
-        <w:t xml:space="preserve"> </w:t>
-      </w:r>
-      <w:proofErr w:type="spellStart"/>
-      <w:r>
-        <w:t>уже</w:t>
-      </w:r>
-      <w:proofErr w:type="spellEnd"/>
-      <w:r>
-        <w:t xml:space="preserve"> </w:t>
-      </w:r>
-      <w:proofErr w:type="spellStart"/>
-      <w:r>
-        <w:t>на</w:t>
-      </w:r>
-      <w:proofErr w:type="spellEnd"/>
-      <w:r>
-        <w:t xml:space="preserve"> </w:t>
-      </w:r>
-      <w:proofErr w:type="spellStart"/>
-      <w:r>
-        <w:t>этапе</w:t>
-      </w:r>
-      <w:proofErr w:type="spellEnd"/>
-      <w:r>
-        <w:t xml:space="preserve"> </w:t>
-      </w:r>
-      <w:proofErr w:type="spellStart"/>
-      <w:r>
-        <w:t>разработки</w:t>
-      </w:r>
-      <w:proofErr w:type="spellEnd"/>
-      <w:r>
-        <w:t>.</w:t>
+        <w:rPr>
+          <w:lang w:val="ru-RU"/>
+        </w:rPr>
+      </w:pPr>
+      <w:r>
+        <w:rPr>
+          <w:lang w:val="ru-RU"/>
+        </w:rPr>
+        <w:t>Юнит-тесты позволяют быстро и автоматически протестировать отдельные компоненты приложения независимо от остальной его части. Не всегда юнит-тесты могут покрыть весь код приложения, но тем не менее они позволяют существенно уменьшить количество ошибок уже на этапе разработки.</w:t>
       </w:r>
     </w:p>
     <w:p>
@@ -1493,6 +939,7 @@
       <w:r>
         <w:rPr>
           <w:noProof/>
+          <w:lang w:val="ru-RU"/>
         </w:rPr>
         <w:drawing>
           <wp:inline distT="0" distB="0" distL="0" distR="0" wp14:anchorId="0BE42005" wp14:editId="63453C23">
@@ -1621,13 +1068,7 @@
         <w:rPr>
           <w:lang w:val="ru-RU"/>
         </w:rPr>
-        <w:t xml:space="preserve">Рисунок – </w:t>
-      </w:r>
-      <w:r>
-        <w:rPr>
-          <w:lang w:val="ru-RU"/>
-        </w:rPr>
-        <w:t>успешное прохождение тестов</w:t>
+        <w:t>Рисунок – успешное прохождение тестов</w:t>
       </w:r>
     </w:p>
     <w:p>
@@ -1694,19 +1135,7 @@
         <w:rPr>
           <w:lang w:val="ru-RU"/>
         </w:rPr>
-        <w:t>Наличие существующего</w:t>
-      </w:r>
-      <w:r>
-        <w:rPr>
-          <w:lang w:val="ru-RU"/>
-        </w:rPr>
-        <w:t xml:space="preserve"> непустого</w:t>
-      </w:r>
-      <w:r>
-        <w:rPr>
-          <w:lang w:val="ru-RU"/>
-        </w:rPr>
-        <w:t xml:space="preserve"> хранилища данных;</w:t>
+        <w:t>Наличие существующего непустого хранилища данных;</w:t>
       </w:r>
     </w:p>
     <w:p>
@@ -1736,6 +1165,9 @@
           <w:numId w:val="0"/>
         </w:numPr>
         <w:ind w:firstLine="709"/>
+        <w:rPr>
+          <w:lang w:val="ru-RU"/>
+        </w:rPr>
       </w:pPr>
       <w:r>
         <w:rPr>
@@ -1769,151 +1201,13 @@
         <w:t xml:space="preserve">. </w:t>
       </w:r>
       <w:r>
-        <w:t xml:space="preserve">TDD </w:t>
-      </w:r>
-      <w:proofErr w:type="spellStart"/>
-      <w:r>
-        <w:t>представляет</w:t>
-      </w:r>
-      <w:proofErr w:type="spellEnd"/>
-      <w:r>
-        <w:t xml:space="preserve"> </w:t>
-      </w:r>
-      <w:proofErr w:type="spellStart"/>
-      <w:r>
-        <w:t>процесс</w:t>
-      </w:r>
-      <w:proofErr w:type="spellEnd"/>
-      <w:r>
-        <w:t xml:space="preserve"> </w:t>
-      </w:r>
-      <w:proofErr w:type="spellStart"/>
-      <w:r>
-        <w:t>применения</w:t>
-      </w:r>
-      <w:proofErr w:type="spellEnd"/>
-      <w:r>
-        <w:t xml:space="preserve"> </w:t>
-      </w:r>
-      <w:proofErr w:type="spellStart"/>
-      <w:r>
-        <w:t>юнит-тестов</w:t>
-      </w:r>
-      <w:proofErr w:type="spellEnd"/>
-      <w:r>
-        <w:t xml:space="preserve">, </w:t>
-      </w:r>
-      <w:proofErr w:type="spellStart"/>
-      <w:r>
-        <w:t>при</w:t>
-      </w:r>
-      <w:proofErr w:type="spellEnd"/>
-      <w:r>
-        <w:t xml:space="preserve"> </w:t>
-      </w:r>
-      <w:proofErr w:type="spellStart"/>
-      <w:r>
-        <w:t>котором</w:t>
-      </w:r>
-      <w:proofErr w:type="spellEnd"/>
-      <w:r>
-        <w:t xml:space="preserve"> </w:t>
-      </w:r>
-      <w:proofErr w:type="spellStart"/>
-      <w:r>
-        <w:t>сначала</w:t>
-      </w:r>
-      <w:proofErr w:type="spellEnd"/>
-      <w:r>
-        <w:t xml:space="preserve"> </w:t>
-      </w:r>
-      <w:proofErr w:type="spellStart"/>
-      <w:r>
-        <w:t>пишутся</w:t>
-      </w:r>
-      <w:proofErr w:type="spellEnd"/>
-      <w:r>
-        <w:t xml:space="preserve"> </w:t>
-      </w:r>
-      <w:proofErr w:type="spellStart"/>
-      <w:r>
-        <w:t>тесты</w:t>
-      </w:r>
-      <w:proofErr w:type="spellEnd"/>
-      <w:r>
-        <w:t xml:space="preserve">, а </w:t>
-      </w:r>
-      <w:proofErr w:type="spellStart"/>
-      <w:r>
-        <w:t>потом</w:t>
-      </w:r>
-      <w:proofErr w:type="spellEnd"/>
-      <w:r>
-        <w:t xml:space="preserve"> </w:t>
-      </w:r>
-      <w:proofErr w:type="spellStart"/>
-      <w:r>
-        <w:t>уже</w:t>
-      </w:r>
-      <w:proofErr w:type="spellEnd"/>
-      <w:r>
-        <w:t xml:space="preserve"> </w:t>
-      </w:r>
-      <w:proofErr w:type="spellStart"/>
-      <w:r>
-        <w:t>программный</w:t>
-      </w:r>
-      <w:proofErr w:type="spellEnd"/>
-      <w:r>
-        <w:t xml:space="preserve"> </w:t>
-      </w:r>
-      <w:proofErr w:type="spellStart"/>
-      <w:r>
-        <w:t>код</w:t>
-      </w:r>
-      <w:proofErr w:type="spellEnd"/>
-      <w:r>
-        <w:t xml:space="preserve">, </w:t>
-      </w:r>
-      <w:proofErr w:type="spellStart"/>
-      <w:r>
-        <w:t>достаточный</w:t>
-      </w:r>
-      <w:proofErr w:type="spellEnd"/>
-      <w:r>
-        <w:t xml:space="preserve"> </w:t>
-      </w:r>
-      <w:proofErr w:type="spellStart"/>
-      <w:r>
-        <w:t>для</w:t>
-      </w:r>
-      <w:proofErr w:type="spellEnd"/>
-      <w:r>
-        <w:t xml:space="preserve"> </w:t>
-      </w:r>
-      <w:proofErr w:type="spellStart"/>
-      <w:r>
-        <w:t>выполнения</w:t>
-      </w:r>
-      <w:proofErr w:type="spellEnd"/>
-      <w:r>
-        <w:t xml:space="preserve"> </w:t>
-      </w:r>
-      <w:proofErr w:type="spellStart"/>
-      <w:r>
-        <w:t>этих</w:t>
-      </w:r>
-      <w:proofErr w:type="spellEnd"/>
-      <w:r>
-        <w:t xml:space="preserve"> </w:t>
-      </w:r>
-      <w:proofErr w:type="spellStart"/>
-      <w:r>
-        <w:t>тестов</w:t>
-      </w:r>
-      <w:proofErr w:type="spellEnd"/>
-      <w:r>
-        <w:t>.</w:t>
+        <w:t>TDD</w:t>
+      </w:r>
+      <w:r>
+        <w:rPr>
+          <w:lang w:val="ru-RU"/>
+        </w:rPr>
+        <w:t xml:space="preserve"> представляет процесс применения юнит-тестов, при котором сначала пишутся тесты, а потом уже программный код, достаточный для выполнения этих тестов.</w:t>
       </w:r>
     </w:p>
     <w:p>
@@ -1924,398 +1218,33 @@
           <w:numId w:val="0"/>
         </w:numPr>
         <w:ind w:firstLine="709"/>
-      </w:pPr>
-      <w:proofErr w:type="spellStart"/>
-      <w:r>
-        <w:t>Использование</w:t>
-      </w:r>
-      <w:proofErr w:type="spellEnd"/>
-      <w:r>
-        <w:t xml:space="preserve"> TDD </w:t>
-      </w:r>
-      <w:proofErr w:type="spellStart"/>
-      <w:r>
-        <w:t>позволяет</w:t>
-      </w:r>
-      <w:proofErr w:type="spellEnd"/>
-      <w:r>
-        <w:t xml:space="preserve"> </w:t>
-      </w:r>
-      <w:proofErr w:type="spellStart"/>
-      <w:r>
-        <w:t>снизить</w:t>
-      </w:r>
-      <w:proofErr w:type="spellEnd"/>
-      <w:r>
-        <w:t xml:space="preserve"> </w:t>
-      </w:r>
-      <w:proofErr w:type="spellStart"/>
-      <w:r>
-        <w:t>количество</w:t>
-      </w:r>
-      <w:proofErr w:type="spellEnd"/>
-      <w:r>
-        <w:t xml:space="preserve"> </w:t>
-      </w:r>
-      <w:proofErr w:type="spellStart"/>
-      <w:r>
-        <w:t>потенциальных</w:t>
-      </w:r>
-      <w:proofErr w:type="spellEnd"/>
-      <w:r>
-        <w:t xml:space="preserve"> </w:t>
-      </w:r>
-      <w:proofErr w:type="spellStart"/>
-      <w:r>
-        <w:t>багов</w:t>
-      </w:r>
-      <w:proofErr w:type="spellEnd"/>
-      <w:r>
-        <w:t xml:space="preserve"> в </w:t>
-      </w:r>
-      <w:proofErr w:type="spellStart"/>
-      <w:r>
-        <w:t>приложении</w:t>
-      </w:r>
-      <w:proofErr w:type="spellEnd"/>
-      <w:r>
-        <w:t xml:space="preserve">. </w:t>
-      </w:r>
-      <w:proofErr w:type="spellStart"/>
-      <w:r>
-        <w:t>Создавая</w:t>
-      </w:r>
-      <w:proofErr w:type="spellEnd"/>
-      <w:r>
-        <w:t xml:space="preserve"> </w:t>
-      </w:r>
-      <w:proofErr w:type="spellStart"/>
-      <w:r>
-        <w:t>тесты</w:t>
-      </w:r>
-      <w:proofErr w:type="spellEnd"/>
-      <w:r>
-        <w:t xml:space="preserve"> </w:t>
-      </w:r>
-      <w:proofErr w:type="spellStart"/>
-      <w:r>
-        <w:t>перед</w:t>
-      </w:r>
-      <w:proofErr w:type="spellEnd"/>
-      <w:r>
-        <w:t xml:space="preserve"> </w:t>
-      </w:r>
-      <w:proofErr w:type="spellStart"/>
-      <w:r>
-        <w:t>написанием</w:t>
-      </w:r>
-      <w:proofErr w:type="spellEnd"/>
-      <w:r>
-        <w:t xml:space="preserve"> </w:t>
-      </w:r>
-      <w:proofErr w:type="spellStart"/>
-      <w:r>
-        <w:t>кода</w:t>
-      </w:r>
-      <w:proofErr w:type="spellEnd"/>
-      <w:r>
-        <w:t xml:space="preserve">, </w:t>
-      </w:r>
-      <w:proofErr w:type="spellStart"/>
-      <w:r>
-        <w:t>мы</w:t>
-      </w:r>
-      <w:proofErr w:type="spellEnd"/>
-      <w:r>
-        <w:t xml:space="preserve"> </w:t>
-      </w:r>
-      <w:proofErr w:type="spellStart"/>
-      <w:r>
-        <w:t>тем</w:t>
-      </w:r>
-      <w:proofErr w:type="spellEnd"/>
-      <w:r>
-        <w:t xml:space="preserve"> </w:t>
-      </w:r>
-      <w:proofErr w:type="spellStart"/>
-      <w:r>
-        <w:t>самым</w:t>
-      </w:r>
-      <w:proofErr w:type="spellEnd"/>
-      <w:r>
-        <w:t xml:space="preserve"> </w:t>
-      </w:r>
-      <w:proofErr w:type="spellStart"/>
-      <w:r>
-        <w:t>описываем</w:t>
-      </w:r>
-      <w:proofErr w:type="spellEnd"/>
-      <w:r>
-        <w:t xml:space="preserve"> </w:t>
-      </w:r>
-      <w:proofErr w:type="spellStart"/>
-      <w:r>
-        <w:t>способ</w:t>
-      </w:r>
-      <w:proofErr w:type="spellEnd"/>
-      <w:r>
-        <w:t xml:space="preserve"> </w:t>
-      </w:r>
-      <w:proofErr w:type="spellStart"/>
-      <w:r>
-        <w:t>поведения</w:t>
-      </w:r>
-      <w:proofErr w:type="spellEnd"/>
-      <w:r>
-        <w:t xml:space="preserve"> </w:t>
-      </w:r>
-      <w:proofErr w:type="spellStart"/>
-      <w:r>
-        <w:t>будущих</w:t>
-      </w:r>
-      <w:proofErr w:type="spellEnd"/>
-      <w:r>
-        <w:t xml:space="preserve"> </w:t>
-      </w:r>
-      <w:proofErr w:type="spellStart"/>
-      <w:r>
-        <w:t>компонентов</w:t>
-      </w:r>
-      <w:proofErr w:type="spellEnd"/>
-      <w:r>
-        <w:t xml:space="preserve">, </w:t>
-      </w:r>
-      <w:proofErr w:type="spellStart"/>
-      <w:r>
-        <w:t>не</w:t>
-      </w:r>
-      <w:proofErr w:type="spellEnd"/>
-      <w:r>
-        <w:t xml:space="preserve"> </w:t>
-      </w:r>
-      <w:proofErr w:type="spellStart"/>
-      <w:r>
-        <w:t>связывая</w:t>
-      </w:r>
-      <w:proofErr w:type="spellEnd"/>
-      <w:r>
-        <w:t xml:space="preserve"> </w:t>
-      </w:r>
-      <w:proofErr w:type="spellStart"/>
-      <w:r>
-        <w:t>себя</w:t>
-      </w:r>
-      <w:proofErr w:type="spellEnd"/>
-      <w:r>
-        <w:t xml:space="preserve"> </w:t>
-      </w:r>
-      <w:proofErr w:type="spellStart"/>
-      <w:r>
-        <w:t>при</w:t>
-      </w:r>
-      <w:proofErr w:type="spellEnd"/>
-      <w:r>
-        <w:t xml:space="preserve"> </w:t>
-      </w:r>
-      <w:proofErr w:type="spellStart"/>
-      <w:r>
-        <w:t>этом</w:t>
-      </w:r>
-      <w:proofErr w:type="spellEnd"/>
-      <w:r>
-        <w:t xml:space="preserve"> с </w:t>
-      </w:r>
-      <w:proofErr w:type="spellStart"/>
-      <w:r>
-        <w:t>конкретной</w:t>
-      </w:r>
-      <w:proofErr w:type="spellEnd"/>
-      <w:r>
-        <w:t xml:space="preserve"> </w:t>
-      </w:r>
-      <w:proofErr w:type="spellStart"/>
-      <w:r>
-        <w:t>реализацией</w:t>
-      </w:r>
-      <w:proofErr w:type="spellEnd"/>
-      <w:r>
-        <w:t xml:space="preserve"> </w:t>
-      </w:r>
-      <w:proofErr w:type="spellStart"/>
-      <w:r>
-        <w:t>этих</w:t>
-      </w:r>
-      <w:proofErr w:type="spellEnd"/>
-      <w:r>
-        <w:t xml:space="preserve"> </w:t>
-      </w:r>
-      <w:proofErr w:type="spellStart"/>
-      <w:r>
-        <w:t>тестируемых</w:t>
-      </w:r>
-      <w:proofErr w:type="spellEnd"/>
-      <w:r>
-        <w:t xml:space="preserve"> </w:t>
-      </w:r>
-      <w:proofErr w:type="spellStart"/>
-      <w:r>
-        <w:t>компонентов</w:t>
-      </w:r>
-      <w:proofErr w:type="spellEnd"/>
-      <w:r>
-        <w:t xml:space="preserve"> (</w:t>
-      </w:r>
-      <w:proofErr w:type="spellStart"/>
-      <w:r>
-        <w:t>тем</w:t>
-      </w:r>
-      <w:proofErr w:type="spellEnd"/>
-      <w:r>
-        <w:t xml:space="preserve"> </w:t>
-      </w:r>
-      <w:proofErr w:type="spellStart"/>
-      <w:r>
-        <w:t>более</w:t>
-      </w:r>
-      <w:proofErr w:type="spellEnd"/>
-      <w:r>
-        <w:t xml:space="preserve"> </w:t>
-      </w:r>
-      <w:proofErr w:type="spellStart"/>
-      <w:r>
-        <w:t>что</w:t>
-      </w:r>
-      <w:proofErr w:type="spellEnd"/>
-      <w:r>
-        <w:t xml:space="preserve"> </w:t>
-      </w:r>
-      <w:proofErr w:type="spellStart"/>
-      <w:r>
-        <w:t>реализация</w:t>
-      </w:r>
-      <w:proofErr w:type="spellEnd"/>
-      <w:r>
-        <w:t xml:space="preserve"> </w:t>
-      </w:r>
-      <w:proofErr w:type="spellStart"/>
-      <w:r>
-        <w:t>на</w:t>
-      </w:r>
-      <w:proofErr w:type="spellEnd"/>
-      <w:r>
-        <w:t xml:space="preserve"> </w:t>
-      </w:r>
-      <w:proofErr w:type="spellStart"/>
-      <w:r>
-        <w:t>момент</w:t>
-      </w:r>
-      <w:proofErr w:type="spellEnd"/>
-      <w:r>
-        <w:t xml:space="preserve"> </w:t>
-      </w:r>
-      <w:proofErr w:type="spellStart"/>
-      <w:r>
-        <w:t>создания</w:t>
-      </w:r>
-      <w:proofErr w:type="spellEnd"/>
-      <w:r>
-        <w:t xml:space="preserve"> </w:t>
-      </w:r>
-      <w:proofErr w:type="spellStart"/>
-      <w:r>
-        <w:t>теста</w:t>
-      </w:r>
-      <w:proofErr w:type="spellEnd"/>
-      <w:r>
-        <w:t xml:space="preserve"> </w:t>
-      </w:r>
-      <w:proofErr w:type="spellStart"/>
-      <w:r>
-        <w:t>еще</w:t>
-      </w:r>
-      <w:proofErr w:type="spellEnd"/>
-      <w:r>
-        <w:t xml:space="preserve"> </w:t>
-      </w:r>
-      <w:proofErr w:type="spellStart"/>
-      <w:r>
-        <w:t>не</w:t>
-      </w:r>
-      <w:proofErr w:type="spellEnd"/>
-      <w:r>
-        <w:t xml:space="preserve"> </w:t>
-      </w:r>
-      <w:proofErr w:type="spellStart"/>
-      <w:r>
-        <w:t>существует</w:t>
-      </w:r>
-      <w:proofErr w:type="spellEnd"/>
-      <w:r>
-        <w:t xml:space="preserve">). </w:t>
-      </w:r>
-      <w:proofErr w:type="spellStart"/>
-      <w:r>
-        <w:t>Таким</w:t>
-      </w:r>
-      <w:proofErr w:type="spellEnd"/>
-      <w:r>
-        <w:t xml:space="preserve"> </w:t>
-      </w:r>
-      <w:proofErr w:type="spellStart"/>
-      <w:r>
-        <w:t>образом</w:t>
-      </w:r>
-      <w:proofErr w:type="spellEnd"/>
-      <w:r>
-        <w:t xml:space="preserve">, </w:t>
-      </w:r>
-      <w:proofErr w:type="spellStart"/>
-      <w:r>
-        <w:t>тесты</w:t>
-      </w:r>
-      <w:proofErr w:type="spellEnd"/>
-      <w:r>
-        <w:t xml:space="preserve"> </w:t>
-      </w:r>
-      <w:proofErr w:type="spellStart"/>
-      <w:r>
-        <w:t>помогают</w:t>
-      </w:r>
-      <w:proofErr w:type="spellEnd"/>
-      <w:r>
-        <w:t xml:space="preserve"> </w:t>
-      </w:r>
-      <w:proofErr w:type="spellStart"/>
-      <w:r>
-        <w:t>оформить</w:t>
-      </w:r>
-      <w:proofErr w:type="spellEnd"/>
-      <w:r>
-        <w:t xml:space="preserve"> и </w:t>
-      </w:r>
-      <w:proofErr w:type="spellStart"/>
-      <w:r>
-        <w:t>описать</w:t>
-      </w:r>
-      <w:proofErr w:type="spellEnd"/>
-      <w:r>
-        <w:t xml:space="preserve"> API </w:t>
-      </w:r>
-      <w:proofErr w:type="spellStart"/>
-      <w:r>
-        <w:t>будущих</w:t>
-      </w:r>
-      <w:proofErr w:type="spellEnd"/>
-      <w:r>
-        <w:t xml:space="preserve"> </w:t>
-      </w:r>
-      <w:proofErr w:type="spellStart"/>
-      <w:r>
-        <w:t>компонентов</w:t>
-      </w:r>
-      <w:proofErr w:type="spellEnd"/>
-      <w:r>
-        <w:t>.</w:t>
+        <w:rPr>
+          <w:lang w:val="ru-RU"/>
+        </w:rPr>
+      </w:pPr>
+      <w:r>
+        <w:rPr>
+          <w:lang w:val="ru-RU"/>
+        </w:rPr>
+        <w:t xml:space="preserve">Использование </w:t>
+      </w:r>
+      <w:r>
+        <w:t>TDD</w:t>
+      </w:r>
+      <w:r>
+        <w:rPr>
+          <w:lang w:val="ru-RU"/>
+        </w:rPr>
+        <w:t xml:space="preserve"> позволяет снизить количество потенциальных багов в приложении. Создавая тесты перед написанием кода, мы тем самым описываем способ поведения будущих компонентов, не связывая себя при этом с конкретной реализацией этих тестируемых компонентов (тем более что реализация на момент создания теста еще не существует). Таким образом, тесты помогают оформить и описать </w:t>
+      </w:r>
+      <w:r>
+        <w:t>API</w:t>
+      </w:r>
+      <w:r>
+        <w:rPr>
+          <w:lang w:val="ru-RU"/>
+        </w:rPr>
+        <w:t xml:space="preserve"> будущих компонентов.</w:t>
       </w:r>
     </w:p>
     <w:p>
@@ -2326,54 +1255,24 @@
           <w:numId w:val="0"/>
         </w:numPr>
         <w:ind w:firstLine="709"/>
-      </w:pPr>
-      <w:proofErr w:type="spellStart"/>
-      <w:r>
-        <w:t>Порядок</w:t>
-      </w:r>
-      <w:proofErr w:type="spellEnd"/>
-      <w:r>
-        <w:t xml:space="preserve"> </w:t>
-      </w:r>
-      <w:proofErr w:type="spellStart"/>
-      <w:r>
-        <w:t>написания</w:t>
-      </w:r>
-      <w:proofErr w:type="spellEnd"/>
-      <w:r>
-        <w:t xml:space="preserve"> </w:t>
-      </w:r>
-      <w:proofErr w:type="spellStart"/>
-      <w:r>
-        <w:t>кода</w:t>
-      </w:r>
-      <w:proofErr w:type="spellEnd"/>
-      <w:r>
-        <w:t xml:space="preserve"> </w:t>
-      </w:r>
-      <w:proofErr w:type="spellStart"/>
-      <w:r>
-        <w:t>при</w:t>
-      </w:r>
-      <w:proofErr w:type="spellEnd"/>
-      <w:r>
-        <w:t xml:space="preserve"> TDD </w:t>
-      </w:r>
-      <w:proofErr w:type="spellStart"/>
-      <w:r>
-        <w:t>довольно</w:t>
-      </w:r>
-      <w:proofErr w:type="spellEnd"/>
-      <w:r>
-        <w:t xml:space="preserve"> </w:t>
-      </w:r>
-      <w:proofErr w:type="spellStart"/>
-      <w:r>
-        <w:t>прост</w:t>
-      </w:r>
-      <w:proofErr w:type="spellEnd"/>
-      <w:r>
-        <w:t>:</w:t>
+        <w:rPr>
+          <w:lang w:val="ru-RU"/>
+        </w:rPr>
+      </w:pPr>
+      <w:r>
+        <w:rPr>
+          <w:lang w:val="ru-RU"/>
+        </w:rPr>
+        <w:t xml:space="preserve">Порядок написания кода при </w:t>
+      </w:r>
+      <w:r>
+        <w:t>TDD</w:t>
+      </w:r>
+      <w:r>
+        <w:rPr>
+          <w:lang w:val="ru-RU"/>
+        </w:rPr>
+        <w:t xml:space="preserve"> довольно прост:</w:t>
       </w:r>
     </w:p>
     <w:p>
@@ -2405,110 +1304,15 @@
           <w:ilvl w:val="1"/>
           <w:numId w:val="5"/>
         </w:numPr>
-      </w:pPr>
-      <w:proofErr w:type="spellStart"/>
-      <w:r>
-        <w:t>Запускаем</w:t>
-      </w:r>
-      <w:proofErr w:type="spellEnd"/>
-      <w:r>
-        <w:t xml:space="preserve"> </w:t>
-      </w:r>
-      <w:proofErr w:type="spellStart"/>
-      <w:r>
-        <w:t>его</w:t>
-      </w:r>
-      <w:proofErr w:type="spellEnd"/>
-      <w:r>
-        <w:t xml:space="preserve"> и </w:t>
-      </w:r>
-      <w:proofErr w:type="spellStart"/>
-      <w:r>
-        <w:t>видим</w:t>
-      </w:r>
-      <w:proofErr w:type="spellEnd"/>
-      <w:r>
-        <w:t xml:space="preserve">, </w:t>
-      </w:r>
-      <w:proofErr w:type="spellStart"/>
-      <w:r>
-        <w:t>что</w:t>
-      </w:r>
-      <w:proofErr w:type="spellEnd"/>
-      <w:r>
-        <w:t xml:space="preserve"> </w:t>
-      </w:r>
-      <w:proofErr w:type="spellStart"/>
-      <w:r>
-        <w:t>он</w:t>
-      </w:r>
-      <w:proofErr w:type="spellEnd"/>
-      <w:r>
-        <w:t xml:space="preserve"> </w:t>
-      </w:r>
-      <w:proofErr w:type="spellStart"/>
-      <w:r>
-        <w:t>завершился</w:t>
-      </w:r>
-      <w:proofErr w:type="spellEnd"/>
-      <w:r>
-        <w:t xml:space="preserve"> </w:t>
-      </w:r>
-      <w:proofErr w:type="spellStart"/>
-      <w:r>
-        <w:t>неудачей</w:t>
-      </w:r>
-      <w:proofErr w:type="spellEnd"/>
-      <w:r>
-        <w:t xml:space="preserve"> (</w:t>
-      </w:r>
-      <w:proofErr w:type="spellStart"/>
-      <w:r>
-        <w:t>программный</w:t>
-      </w:r>
-      <w:proofErr w:type="spellEnd"/>
-      <w:r>
-        <w:t xml:space="preserve"> </w:t>
-      </w:r>
-      <w:proofErr w:type="spellStart"/>
-      <w:r>
-        <w:t>код</w:t>
-      </w:r>
-      <w:proofErr w:type="spellEnd"/>
-      <w:r>
-        <w:t xml:space="preserve"> </w:t>
-      </w:r>
-      <w:proofErr w:type="spellStart"/>
-      <w:r>
-        <w:t>ведь</w:t>
-      </w:r>
-      <w:proofErr w:type="spellEnd"/>
-      <w:r>
-        <w:t xml:space="preserve"> </w:t>
-      </w:r>
-      <w:proofErr w:type="spellStart"/>
-      <w:r>
-        <w:t>еще</w:t>
-      </w:r>
-      <w:proofErr w:type="spellEnd"/>
-      <w:r>
-        <w:t xml:space="preserve"> </w:t>
-      </w:r>
-      <w:proofErr w:type="spellStart"/>
-      <w:r>
-        <w:t>не</w:t>
-      </w:r>
-      <w:proofErr w:type="spellEnd"/>
-      <w:r>
-        <w:t xml:space="preserve"> </w:t>
-      </w:r>
-      <w:proofErr w:type="spellStart"/>
-      <w:r>
-        <w:t>написан</w:t>
-      </w:r>
-      <w:proofErr w:type="spellEnd"/>
-      <w:r>
-        <w:t>)</w:t>
+        <w:rPr>
+          <w:lang w:val="ru-RU"/>
+        </w:rPr>
+      </w:pPr>
+      <w:r>
+        <w:rPr>
+          <w:lang w:val="ru-RU"/>
+        </w:rPr>
+        <w:t>Запускаем его и видим, что он завершился неудачей (программный код ведь еще не написан)</w:t>
       </w:r>
     </w:p>
     <w:p>
@@ -2518,68 +1322,16 @@
           <w:ilvl w:val="1"/>
           <w:numId w:val="5"/>
         </w:numPr>
-      </w:pPr>
-      <w:proofErr w:type="spellStart"/>
-      <w:r>
-        <w:t>Пишем</w:t>
-      </w:r>
-      <w:proofErr w:type="spellEnd"/>
-      <w:r>
-        <w:t xml:space="preserve"> </w:t>
-      </w:r>
-      <w:proofErr w:type="spellStart"/>
-      <w:r>
-        <w:t>некоторое</w:t>
-      </w:r>
-      <w:proofErr w:type="spellEnd"/>
-      <w:r>
-        <w:t xml:space="preserve"> </w:t>
-      </w:r>
-      <w:proofErr w:type="spellStart"/>
-      <w:r>
-        <w:t>количество</w:t>
-      </w:r>
-      <w:proofErr w:type="spellEnd"/>
-      <w:r>
-        <w:t xml:space="preserve"> </w:t>
-      </w:r>
-      <w:proofErr w:type="spellStart"/>
-      <w:r>
-        <w:t>кода</w:t>
-      </w:r>
-      <w:proofErr w:type="spellEnd"/>
-      <w:r>
-        <w:t xml:space="preserve">, </w:t>
-      </w:r>
-      <w:proofErr w:type="spellStart"/>
-      <w:r>
-        <w:t>достаточное</w:t>
-      </w:r>
-      <w:proofErr w:type="spellEnd"/>
-      <w:r>
-        <w:t xml:space="preserve"> </w:t>
-      </w:r>
-      <w:proofErr w:type="spellStart"/>
-      <w:r>
-        <w:t>для</w:t>
-      </w:r>
-      <w:proofErr w:type="spellEnd"/>
-      <w:r>
-        <w:t xml:space="preserve"> </w:t>
-      </w:r>
-      <w:proofErr w:type="spellStart"/>
-      <w:r>
-        <w:t>запуска</w:t>
-      </w:r>
-      <w:proofErr w:type="spellEnd"/>
-      <w:r>
-        <w:t xml:space="preserve"> </w:t>
-      </w:r>
-      <w:proofErr w:type="spellStart"/>
-      <w:r>
-        <w:t>теста</w:t>
-      </w:r>
-      <w:proofErr w:type="spellEnd"/>
+        <w:rPr>
+          <w:lang w:val="ru-RU"/>
+        </w:rPr>
+      </w:pPr>
+      <w:r>
+        <w:rPr>
+          <w:lang w:val="ru-RU"/>
+        </w:rPr>
+        <w:t>Пишем некоторое количество кода, достаточное для запуска теста</w:t>
+      </w:r>
     </w:p>
     <w:p>
       <w:pPr>
@@ -2588,438 +1340,49 @@
           <w:ilvl w:val="1"/>
           <w:numId w:val="5"/>
         </w:numPr>
-      </w:pPr>
+        <w:rPr>
+          <w:lang w:val="ru-RU"/>
+        </w:rPr>
+      </w:pPr>
+      <w:r>
+        <w:rPr>
+          <w:lang w:val="ru-RU"/>
+        </w:rPr>
+        <w:t>Снова запускаем тест и видим его результаты</w:t>
+      </w:r>
+    </w:p>
+    <w:p>
+      <w:pPr>
+        <w:pStyle w:val="a"/>
+        <w:numPr>
+          <w:ilvl w:val="0"/>
+          <w:numId w:val="0"/>
+        </w:numPr>
+        <w:ind w:firstLine="709"/>
+        <w:rPr>
+          <w:lang w:val="ru-RU"/>
+        </w:rPr>
+      </w:pPr>
+      <w:r>
+        <w:rPr>
+          <w:lang w:val="ru-RU"/>
+        </w:rPr>
+        <w:lastRenderedPageBreak/>
+        <w:t xml:space="preserve">Этот цикл повторяется снова и снова, пока не будет закончена работа над программным кодом. Так как большинство </w:t>
+      </w:r>
       <w:proofErr w:type="spellStart"/>
       <w:r>
-        <w:t>Снова</w:t>
+        <w:rPr>
+          <w:lang w:val="ru-RU"/>
+        </w:rPr>
+        <w:t>фреймворков</w:t>
       </w:r>
       <w:proofErr w:type="spellEnd"/>
       <w:r>
-        <w:t xml:space="preserve"> </w:t>
-      </w:r>
-      <w:proofErr w:type="spellStart"/>
-      <w:r>
-        <w:t>запускаем</w:t>
-      </w:r>
-      <w:proofErr w:type="spellEnd"/>
-      <w:r>
-        <w:t xml:space="preserve"> </w:t>
-      </w:r>
-      <w:proofErr w:type="spellStart"/>
-      <w:r>
-        <w:t>тест</w:t>
-      </w:r>
-      <w:proofErr w:type="spellEnd"/>
-      <w:r>
-        <w:t xml:space="preserve"> и </w:t>
-      </w:r>
-      <w:proofErr w:type="spellStart"/>
-      <w:r>
-        <w:t>видим</w:t>
-      </w:r>
-      <w:proofErr w:type="spellEnd"/>
-      <w:r>
-        <w:t xml:space="preserve"> </w:t>
-      </w:r>
-      <w:proofErr w:type="spellStart"/>
-      <w:r>
-        <w:t>его</w:t>
-      </w:r>
-      <w:proofErr w:type="spellEnd"/>
-      <w:r>
-        <w:t xml:space="preserve"> </w:t>
-      </w:r>
-      <w:proofErr w:type="spellStart"/>
-      <w:r>
-        <w:t>результаты</w:t>
-      </w:r>
-      <w:proofErr w:type="spellEnd"/>
-    </w:p>
-    <w:p>
-      <w:pPr>
-        <w:pStyle w:val="a"/>
-        <w:numPr>
-          <w:ilvl w:val="0"/>
-          <w:numId w:val="0"/>
-        </w:numPr>
-        <w:ind w:firstLine="709"/>
-      </w:pPr>
-      <w:proofErr w:type="spellStart"/>
-      <w:r>
-        <w:lastRenderedPageBreak/>
-        <w:t>Этот</w:t>
-      </w:r>
-      <w:proofErr w:type="spellEnd"/>
-      <w:r>
-        <w:t xml:space="preserve"> </w:t>
-      </w:r>
-      <w:proofErr w:type="spellStart"/>
-      <w:r>
-        <w:t>цикл</w:t>
-      </w:r>
-      <w:proofErr w:type="spellEnd"/>
-      <w:r>
-        <w:t xml:space="preserve"> </w:t>
-      </w:r>
-      <w:proofErr w:type="spellStart"/>
-      <w:r>
-        <w:t>повторяется</w:t>
-      </w:r>
-      <w:proofErr w:type="spellEnd"/>
-      <w:r>
-        <w:t xml:space="preserve"> </w:t>
-      </w:r>
-      <w:proofErr w:type="spellStart"/>
-      <w:r>
-        <w:t>снова</w:t>
-      </w:r>
-      <w:proofErr w:type="spellEnd"/>
-      <w:r>
-        <w:t xml:space="preserve"> и </w:t>
-      </w:r>
-      <w:proofErr w:type="spellStart"/>
-      <w:r>
-        <w:t>снова</w:t>
-      </w:r>
-      <w:proofErr w:type="spellEnd"/>
-      <w:r>
-        <w:t xml:space="preserve">, </w:t>
-      </w:r>
-      <w:proofErr w:type="spellStart"/>
-      <w:r>
-        <w:t>пока</w:t>
-      </w:r>
-      <w:proofErr w:type="spellEnd"/>
-      <w:r>
-        <w:t xml:space="preserve"> </w:t>
-      </w:r>
-      <w:proofErr w:type="spellStart"/>
-      <w:r>
-        <w:t>не</w:t>
-      </w:r>
-      <w:proofErr w:type="spellEnd"/>
-      <w:r>
-        <w:t xml:space="preserve"> </w:t>
-      </w:r>
-      <w:proofErr w:type="spellStart"/>
-      <w:r>
-        <w:t>будет</w:t>
-      </w:r>
-      <w:proofErr w:type="spellEnd"/>
-      <w:r>
-        <w:t xml:space="preserve"> </w:t>
-      </w:r>
-      <w:proofErr w:type="spellStart"/>
-      <w:r>
-        <w:t>закончена</w:t>
-      </w:r>
-      <w:proofErr w:type="spellEnd"/>
-      <w:r>
-        <w:t xml:space="preserve"> </w:t>
-      </w:r>
-      <w:proofErr w:type="spellStart"/>
-      <w:r>
-        <w:t>работа</w:t>
-      </w:r>
-      <w:proofErr w:type="spellEnd"/>
-      <w:r>
-        <w:t xml:space="preserve"> </w:t>
-      </w:r>
-      <w:proofErr w:type="spellStart"/>
-      <w:r>
-        <w:t>над</w:t>
-      </w:r>
-      <w:proofErr w:type="spellEnd"/>
-      <w:r>
-        <w:t xml:space="preserve"> </w:t>
-      </w:r>
-      <w:proofErr w:type="spellStart"/>
-      <w:r>
-        <w:t>программным</w:t>
-      </w:r>
-      <w:proofErr w:type="spellEnd"/>
-      <w:r>
-        <w:t xml:space="preserve"> </w:t>
-      </w:r>
-      <w:proofErr w:type="spellStart"/>
-      <w:r>
-        <w:t>кодом</w:t>
-      </w:r>
-      <w:proofErr w:type="spellEnd"/>
-      <w:r>
-        <w:t xml:space="preserve">. </w:t>
-      </w:r>
-      <w:proofErr w:type="spellStart"/>
-      <w:r>
-        <w:t>Так</w:t>
-      </w:r>
-      <w:proofErr w:type="spellEnd"/>
-      <w:r>
-        <w:t xml:space="preserve"> </w:t>
-      </w:r>
-      <w:proofErr w:type="spellStart"/>
-      <w:r>
-        <w:t>как</w:t>
-      </w:r>
-      <w:proofErr w:type="spellEnd"/>
-      <w:r>
-        <w:t xml:space="preserve"> </w:t>
-      </w:r>
-      <w:proofErr w:type="spellStart"/>
-      <w:r>
-        <w:t>большинство</w:t>
-      </w:r>
-      <w:proofErr w:type="spellEnd"/>
-      <w:r>
-        <w:t xml:space="preserve"> </w:t>
-      </w:r>
-      <w:proofErr w:type="spellStart"/>
-      <w:r>
-        <w:t>фреймворков</w:t>
-      </w:r>
-      <w:proofErr w:type="spellEnd"/>
-      <w:r>
-        <w:t xml:space="preserve"> </w:t>
-      </w:r>
-      <w:proofErr w:type="spellStart"/>
-      <w:r>
-        <w:t>юнит-тестирования</w:t>
-      </w:r>
-      <w:proofErr w:type="spellEnd"/>
-      <w:r>
-        <w:t xml:space="preserve"> </w:t>
-      </w:r>
-      <w:proofErr w:type="spellStart"/>
-      <w:r>
-        <w:t>помечают</w:t>
-      </w:r>
-      <w:proofErr w:type="spellEnd"/>
-      <w:r>
-        <w:t xml:space="preserve"> </w:t>
-      </w:r>
-      <w:proofErr w:type="spellStart"/>
-      <w:r>
-        <w:t>неудавшиеся</w:t>
-      </w:r>
-      <w:proofErr w:type="spellEnd"/>
-      <w:r>
-        <w:t xml:space="preserve"> </w:t>
-      </w:r>
-      <w:proofErr w:type="spellStart"/>
-      <w:r>
-        <w:t>тесты</w:t>
-      </w:r>
-      <w:proofErr w:type="spellEnd"/>
-      <w:r>
-        <w:t xml:space="preserve"> с </w:t>
-      </w:r>
-      <w:proofErr w:type="spellStart"/>
-      <w:r>
-        <w:t>красного</w:t>
-      </w:r>
-      <w:proofErr w:type="spellEnd"/>
-      <w:r>
-        <w:t xml:space="preserve"> </w:t>
-      </w:r>
-      <w:proofErr w:type="spellStart"/>
-      <w:r>
-        <w:t>цвета</w:t>
-      </w:r>
-      <w:proofErr w:type="spellEnd"/>
-      <w:r>
-        <w:t xml:space="preserve"> (</w:t>
-      </w:r>
-      <w:proofErr w:type="spellStart"/>
-      <w:r>
-        <w:t>например</w:t>
-      </w:r>
-      <w:proofErr w:type="spellEnd"/>
-      <w:r>
-        <w:t xml:space="preserve">, </w:t>
-      </w:r>
-      <w:proofErr w:type="spellStart"/>
-      <w:r>
-        <w:t>выводится</w:t>
-      </w:r>
-      <w:proofErr w:type="spellEnd"/>
-      <w:r>
-        <w:t xml:space="preserve"> </w:t>
-      </w:r>
-      <w:proofErr w:type="spellStart"/>
-      <w:r>
-        <w:t>текст</w:t>
-      </w:r>
-      <w:proofErr w:type="spellEnd"/>
-      <w:r>
-        <w:t xml:space="preserve"> </w:t>
-      </w:r>
-      <w:proofErr w:type="spellStart"/>
-      <w:r>
-        <w:t>красного</w:t>
-      </w:r>
-      <w:proofErr w:type="spellEnd"/>
-      <w:r>
-        <w:t xml:space="preserve"> </w:t>
-      </w:r>
-      <w:proofErr w:type="spellStart"/>
-      <w:r>
-        <w:t>цвета</w:t>
-      </w:r>
-      <w:proofErr w:type="spellEnd"/>
-      <w:r>
-        <w:t xml:space="preserve">), а </w:t>
-      </w:r>
-      <w:proofErr w:type="spellStart"/>
-      <w:r>
-        <w:t>удачный</w:t>
-      </w:r>
-      <w:proofErr w:type="spellEnd"/>
-      <w:r>
-        <w:t xml:space="preserve"> </w:t>
-      </w:r>
-      <w:proofErr w:type="spellStart"/>
-      <w:r>
-        <w:t>тест</w:t>
-      </w:r>
-      <w:proofErr w:type="spellEnd"/>
-      <w:r>
-        <w:t xml:space="preserve"> </w:t>
-      </w:r>
-      <w:proofErr w:type="spellStart"/>
-      <w:r>
-        <w:t>отмечается</w:t>
-      </w:r>
-      <w:proofErr w:type="spellEnd"/>
-      <w:r>
-        <w:t xml:space="preserve"> </w:t>
-      </w:r>
-      <w:proofErr w:type="spellStart"/>
-      <w:r>
-        <w:t>зеленым</w:t>
-      </w:r>
-      <w:proofErr w:type="spellEnd"/>
-      <w:r>
-        <w:t xml:space="preserve"> </w:t>
-      </w:r>
-      <w:proofErr w:type="spellStart"/>
-      <w:r>
-        <w:t>цветом</w:t>
-      </w:r>
-      <w:proofErr w:type="spellEnd"/>
-      <w:r>
-        <w:t xml:space="preserve"> (</w:t>
-      </w:r>
-      <w:proofErr w:type="spellStart"/>
-      <w:r>
-        <w:t>опять</w:t>
-      </w:r>
-      <w:proofErr w:type="spellEnd"/>
-      <w:r>
-        <w:t xml:space="preserve"> </w:t>
-      </w:r>
-      <w:proofErr w:type="spellStart"/>
-      <w:r>
-        <w:t>же</w:t>
-      </w:r>
-      <w:proofErr w:type="spellEnd"/>
-      <w:r>
-        <w:t xml:space="preserve"> </w:t>
-      </w:r>
-      <w:proofErr w:type="spellStart"/>
-      <w:r>
-        <w:t>выводится</w:t>
-      </w:r>
-      <w:proofErr w:type="spellEnd"/>
-      <w:r>
-        <w:t xml:space="preserve"> </w:t>
-      </w:r>
-      <w:proofErr w:type="spellStart"/>
-      <w:r>
-        <w:t>текст</w:t>
-      </w:r>
-      <w:proofErr w:type="spellEnd"/>
-      <w:r>
-        <w:t xml:space="preserve"> </w:t>
-      </w:r>
-      <w:proofErr w:type="spellStart"/>
-      <w:r>
-        <w:t>зеленого</w:t>
-      </w:r>
-      <w:proofErr w:type="spellEnd"/>
-      <w:r>
-        <w:t xml:space="preserve"> </w:t>
-      </w:r>
-      <w:proofErr w:type="spellStart"/>
-      <w:r>
-        <w:t>цвета</w:t>
-      </w:r>
-      <w:proofErr w:type="spellEnd"/>
-      <w:r>
-        <w:t xml:space="preserve">), </w:t>
-      </w:r>
-      <w:proofErr w:type="spellStart"/>
-      <w:r>
-        <w:t>то</w:t>
-      </w:r>
-      <w:proofErr w:type="spellEnd"/>
-      <w:r>
-        <w:t xml:space="preserve"> </w:t>
-      </w:r>
-      <w:proofErr w:type="spellStart"/>
-      <w:r>
-        <w:t>данный</w:t>
-      </w:r>
-      <w:proofErr w:type="spellEnd"/>
-      <w:r>
-        <w:t xml:space="preserve"> </w:t>
-      </w:r>
-      <w:proofErr w:type="spellStart"/>
-      <w:r>
-        <w:t>цикл</w:t>
-      </w:r>
-      <w:proofErr w:type="spellEnd"/>
-      <w:r>
-        <w:t xml:space="preserve"> </w:t>
-      </w:r>
-      <w:proofErr w:type="spellStart"/>
-      <w:r>
-        <w:t>часто</w:t>
-      </w:r>
-      <w:proofErr w:type="spellEnd"/>
-      <w:r>
-        <w:t xml:space="preserve"> </w:t>
-      </w:r>
-      <w:proofErr w:type="spellStart"/>
-      <w:r>
-        <w:t>называют</w:t>
-      </w:r>
-      <w:proofErr w:type="spellEnd"/>
-      <w:r>
-        <w:t xml:space="preserve"> </w:t>
-      </w:r>
-      <w:proofErr w:type="spellStart"/>
-      <w:r>
-        <w:t>красным</w:t>
-      </w:r>
-      <w:proofErr w:type="spellEnd"/>
-      <w:r>
-        <w:t>/</w:t>
-      </w:r>
-      <w:proofErr w:type="spellStart"/>
-      <w:r>
-        <w:t>зеленым</w:t>
-      </w:r>
-      <w:proofErr w:type="spellEnd"/>
-      <w:r>
-        <w:t xml:space="preserve"> </w:t>
-      </w:r>
-      <w:proofErr w:type="spellStart"/>
-      <w:r>
-        <w:t>циклом</w:t>
-      </w:r>
-      <w:proofErr w:type="spellEnd"/>
-      <w:r>
-        <w:t>.</w:t>
+        <w:rPr>
+          <w:lang w:val="ru-RU"/>
+        </w:rPr>
+        <w:t xml:space="preserve"> юнит-тестирования помечают неудавшиеся тесты с красного цвета (например, выводится текст красного цвета), а удачный тест отмечается зеленым цветом (опять же выводится текст зеленого цвета), то данный цикл часто называют красным/зеленым циклом.</w:t>
       </w:r>
     </w:p>
     <w:p>
@@ -3617,6 +1980,120 @@
     </w:lvl>
   </w:abstractNum>
   <w:abstractNum w:abstractNumId="5" w15:restartNumberingAfterBreak="0">
+    <w:nsid w:val="4CAD60BB"/>
+    <w:multiLevelType w:val="multilevel"/>
+    <w:tmpl w:val="315E6C4C"/>
+    <w:styleLink w:val="1"/>
+    <w:lvl w:ilvl="0">
+      <w:start w:val="1"/>
+      <w:numFmt w:val="decimal"/>
+      <w:lvlText w:val="%1."/>
+      <w:lvlJc w:val="center"/>
+      <w:pPr>
+        <w:ind w:left="709" w:hanging="709"/>
+      </w:pPr>
+      <w:rPr>
+        <w:rFonts w:hint="default"/>
+      </w:rPr>
+    </w:lvl>
+    <w:lvl w:ilvl="1">
+      <w:start w:val="1"/>
+      <w:numFmt w:val="decimal"/>
+      <w:lvlText w:val="%1.%2"/>
+      <w:lvlJc w:val="center"/>
+      <w:pPr>
+        <w:ind w:left="709" w:hanging="709"/>
+      </w:pPr>
+      <w:rPr>
+        <w:rFonts w:hint="default"/>
+      </w:rPr>
+    </w:lvl>
+    <w:lvl w:ilvl="2">
+      <w:start w:val="1"/>
+      <w:numFmt w:val="decimal"/>
+      <w:lvlText w:val="%1.%2.%3."/>
+      <w:lvlJc w:val="center"/>
+      <w:pPr>
+        <w:ind w:left="709" w:hanging="709"/>
+      </w:pPr>
+      <w:rPr>
+        <w:rFonts w:hint="default"/>
+      </w:rPr>
+    </w:lvl>
+    <w:lvl w:ilvl="3">
+      <w:start w:val="1"/>
+      <w:numFmt w:val="decimal"/>
+      <w:lvlText w:val="(%4)"/>
+      <w:lvlJc w:val="left"/>
+      <w:pPr>
+        <w:ind w:left="1440" w:hanging="360"/>
+      </w:pPr>
+      <w:rPr>
+        <w:rFonts w:hint="default"/>
+      </w:rPr>
+    </w:lvl>
+    <w:lvl w:ilvl="4">
+      <w:start w:val="1"/>
+      <w:numFmt w:val="lowerLetter"/>
+      <w:lvlText w:val="(%5)"/>
+      <w:lvlJc w:val="left"/>
+      <w:pPr>
+        <w:ind w:left="1800" w:hanging="360"/>
+      </w:pPr>
+      <w:rPr>
+        <w:rFonts w:hint="default"/>
+      </w:rPr>
+    </w:lvl>
+    <w:lvl w:ilvl="5">
+      <w:start w:val="1"/>
+      <w:numFmt w:val="lowerRoman"/>
+      <w:lvlText w:val="(%6)"/>
+      <w:lvlJc w:val="left"/>
+      <w:pPr>
+        <w:ind w:left="2160" w:hanging="360"/>
+      </w:pPr>
+      <w:rPr>
+        <w:rFonts w:hint="default"/>
+      </w:rPr>
+    </w:lvl>
+    <w:lvl w:ilvl="6">
+      <w:start w:val="1"/>
+      <w:numFmt w:val="decimal"/>
+      <w:lvlText w:val="%7."/>
+      <w:lvlJc w:val="left"/>
+      <w:pPr>
+        <w:ind w:left="2520" w:hanging="360"/>
+      </w:pPr>
+      <w:rPr>
+        <w:rFonts w:hint="default"/>
+      </w:rPr>
+    </w:lvl>
+    <w:lvl w:ilvl="7">
+      <w:start w:val="1"/>
+      <w:numFmt w:val="lowerLetter"/>
+      <w:lvlText w:val="%8."/>
+      <w:lvlJc w:val="left"/>
+      <w:pPr>
+        <w:ind w:left="2880" w:hanging="360"/>
+      </w:pPr>
+      <w:rPr>
+        <w:rFonts w:hint="default"/>
+      </w:rPr>
+    </w:lvl>
+    <w:lvl w:ilvl="8">
+      <w:start w:val="1"/>
+      <w:numFmt w:val="lowerRoman"/>
+      <w:lvlText w:val="%9."/>
+      <w:lvlJc w:val="left"/>
+      <w:pPr>
+        <w:ind w:left="3240" w:hanging="360"/>
+      </w:pPr>
+      <w:rPr>
+        <w:rFonts w:hint="default"/>
+      </w:rPr>
+    </w:lvl>
+  </w:abstractNum>
+  <w:abstractNum w:abstractNumId="6" w15:restartNumberingAfterBreak="0">
     <w:nsid w:val="58B32358"/>
     <w:multiLevelType w:val="multilevel"/>
     <w:tmpl w:val="C71611FE"/>
@@ -3730,8 +2207,25 @@
       </w:rPr>
     </w:lvl>
   </w:abstractNum>
+  <w:abstractNum w:abstractNumId="7" w15:restartNumberingAfterBreak="0">
+    <w:nsid w:val="623A0830"/>
+    <w:multiLevelType w:val="singleLevel"/>
+    <w:tmpl w:val="8FEAA6F6"/>
+    <w:lvl w:ilvl="0">
+      <w:start w:val="1"/>
+      <w:numFmt w:val="decimal"/>
+      <w:lvlText w:val="%1."/>
+      <w:lvlJc w:val="left"/>
+      <w:pPr>
+        <w:ind w:left="709" w:hanging="709"/>
+      </w:pPr>
+      <w:rPr>
+        <w:rFonts w:hint="default"/>
+      </w:rPr>
+    </w:lvl>
+  </w:abstractNum>
   <w:num w:numId="1">
-    <w:abstractNumId w:val="5"/>
+    <w:abstractNumId w:val="6"/>
   </w:num>
   <w:num w:numId="2">
     <w:abstractNumId w:val="4"/>
@@ -3747,6 +2241,12 @@
   </w:num>
   <w:num w:numId="6">
     <w:abstractNumId w:val="0"/>
+  </w:num>
+  <w:num w:numId="7">
+    <w:abstractNumId w:val="7"/>
+  </w:num>
+  <w:num w:numId="8">
+    <w:abstractNumId w:val="5"/>
   </w:num>
 </w:numbering>
 </file>
@@ -4193,7 +2693,6 @@
         <w:numId w:val="1"/>
       </w:numPr>
       <w:spacing w:line="360" w:lineRule="auto"/>
-      <w:ind w:left="0" w:firstLine="709"/>
       <w:jc w:val="both"/>
     </w:pPr>
     <w:rPr>
@@ -4251,6 +2750,44 @@
     <w:name w:val="b"/>
     <w:basedOn w:val="a1"/>
     <w:rsid w:val="00F728C3"/>
+  </w:style>
+  <w:style w:type="paragraph" w:customStyle="1" w:styleId="a7">
+    <w:name w:val="Гост Текст"/>
+    <w:basedOn w:val="a"/>
+    <w:link w:val="a8"/>
+    <w:qFormat/>
+    <w:rsid w:val="0076546F"/>
+    <w:pPr>
+      <w:numPr>
+        <w:numId w:val="0"/>
+      </w:numPr>
+      <w:ind w:firstLine="709"/>
+    </w:pPr>
+    <w:rPr>
+      <w:lang w:val="ru-RU"/>
+    </w:rPr>
+  </w:style>
+  <w:style w:type="numbering" w:customStyle="1" w:styleId="1">
+    <w:name w:val="Стиль1"/>
+    <w:uiPriority w:val="99"/>
+    <w:rsid w:val="00C058BE"/>
+    <w:pPr>
+      <w:numPr>
+        <w:numId w:val="8"/>
+      </w:numPr>
+    </w:pPr>
+  </w:style>
+  <w:style w:type="character" w:customStyle="1" w:styleId="a8">
+    <w:name w:val="Гост Текст Знак"/>
+    <w:basedOn w:val="a5"/>
+    <w:link w:val="a7"/>
+    <w:rsid w:val="0076546F"/>
+    <w:rPr>
+      <w:rFonts w:ascii="Times New Roman" w:eastAsia="Times New Roman" w:hAnsi="Times New Roman" w:cs="Times New Roman"/>
+      <w:sz w:val="28"/>
+      <w:szCs w:val="24"/>
+      <w:lang w:val="en-US" w:eastAsia="ru-RU"/>
+    </w:rPr>
   </w:style>
 </w:styles>
 </file>
